--- a/2-calidad/3-documentos-gestion-calidad/FICHAS Y FORMULARIOS TIPO/Anexo I PI 8.6 -14 - REMITO DE ENTREGA DEL PAÑOL.docx
+++ b/2-calidad/3-documentos-gestion-calidad/FICHAS Y FORMULARIOS TIPO/Anexo I PI 8.6 -14 - REMITO DE ENTREGA DEL PAÑOL.docx
@@ -45,7 +45,7 @@
             <v:imagedata r:id="rId8" o:title=""/>
             <w10:wrap anchorx="page" anchory="page"/>
           </v:shape>
-          <o:OLEObject Type="Embed" ProgID="Word.Picture.8" ShapeID="_x0000_s1026" DrawAspect="Content" ObjectID="_1532516235" r:id="rId9"/>
+          <o:OLEObject Type="Embed" ProgID="Word.Picture.8" ShapeID="_x0000_s1026" DrawAspect="Content" ObjectID="_1533018656" r:id="rId9"/>
         </w:pict>
       </w:r>
       <w:r>
@@ -2059,77 +2059,13 @@
     <w:p>
       <w:pPr>
         <w:spacing w:after="0" w:line="240" w:lineRule="auto"/>
-        <w:ind w:left="2832" w:firstLine="708"/>
-        <w:rPr>
-          <w:color w:val="1F3864" w:themeColor="accent5" w:themeShade="80"/>
-          <w:u w:val="single"/>
-        </w:rPr>
-      </w:pPr>
-      <w:r>
-        <w:rPr>
-          <w:color w:val="1F3864" w:themeColor="accent5" w:themeShade="80"/>
-          <w:sz w:val="28"/>
-          <w:szCs w:val="28"/>
-        </w:rPr>
-        <w:t xml:space="preserve">REMITO </w:t>
-      </w:r>
-      <w:r>
-        <w:rPr>
-          <w:color w:val="1F3864" w:themeColor="accent5" w:themeShade="80"/>
-          <w:sz w:val="28"/>
-          <w:szCs w:val="28"/>
-        </w:rPr>
-        <w:t>DE ENTR</w:t>
-      </w:r>
-      <w:r>
-        <w:rPr>
-          <w:color w:val="1F3864" w:themeColor="accent5" w:themeShade="80"/>
-          <w:sz w:val="28"/>
-          <w:szCs w:val="28"/>
-        </w:rPr>
-        <w:t xml:space="preserve">EGA </w:t>
-      </w:r>
-      <w:r>
-        <w:rPr>
-          <w:color w:val="1F3864" w:themeColor="accent5" w:themeShade="80"/>
-          <w:sz w:val="28"/>
-          <w:szCs w:val="28"/>
-        </w:rPr>
-        <w:t>Nro.</w:t>
-      </w:r>
-      <w:r>
-        <w:rPr>
-          <w:color w:val="1F3864" w:themeColor="accent5" w:themeShade="80"/>
-          <w:sz w:val="28"/>
-          <w:szCs w:val="28"/>
-          <w:u w:val="single"/>
-        </w:rPr>
-        <w:tab/>
-      </w:r>
-      <w:r>
-        <w:rPr>
-          <w:color w:val="1F3864" w:themeColor="accent5" w:themeShade="80"/>
-          <w:sz w:val="28"/>
-          <w:szCs w:val="28"/>
-          <w:u w:val="single"/>
-        </w:rPr>
-        <w:tab/>
-      </w:r>
-    </w:p>
-    <w:p>
-      <w:pPr>
-        <w:spacing w:after="0" w:line="240" w:lineRule="auto"/>
         <w:jc w:val="center"/>
         <w:rPr>
           <w:color w:val="1F3864" w:themeColor="accent5" w:themeShade="80"/>
         </w:rPr>
       </w:pPr>
-      <w:r>
-        <w:rPr>
-          <w:color w:val="1F3864" w:themeColor="accent5" w:themeShade="80"/>
-        </w:rPr>
-        <w:t>ANEXO I PI 8.6 -14 “Administración Pañol”</w:t>
-      </w:r>
+      <w:bookmarkStart w:id="0" w:name="_GoBack"/>
+      <w:bookmarkEnd w:id="0"/>
     </w:p>
     <w:tbl>
       <w:tblPr>
@@ -3025,8 +2961,6 @@
           <w:color w:val="1F3864" w:themeColor="accent5" w:themeShade="80"/>
         </w:rPr>
       </w:pPr>
-      <w:bookmarkStart w:id="0" w:name="_GoBack"/>
-      <w:bookmarkEnd w:id="0"/>
     </w:p>
     <w:sectPr>
       <w:pgSz w:w="12240" w:h="15840"/>
@@ -3977,7 +3911,7 @@
   <a:extraClrSchemeLst/>
   <a:extLst>
     <a:ext uri="{05A4C25C-085E-4340-85A3-A5531E510DB2}">
-      <thm15:themeFamily xmlns:thm15="http://schemas.microsoft.com/office/thememl/2012/main" xmlns="" name="Office Theme" id="{62F939B6-93AF-4DB8-9C6B-D6C7DFDC589F}" vid="{4A3C46E8-61CC-4603-A589-7422A47A8E4A}"/>
+      <thm15:themeFamily xmlns="" xmlns:thm15="http://schemas.microsoft.com/office/thememl/2012/main" name="Office Theme" id="{62F939B6-93AF-4DB8-9C6B-D6C7DFDC589F}" vid="{4A3C46E8-61CC-4603-A589-7422A47A8E4A}"/>
     </a:ext>
   </a:extLst>
 </a:theme>
@@ -3988,7 +3922,7 @@
 </file>
 
 <file path=customXml/itemProps1.xml><?xml version="1.0" encoding="utf-8"?>
-<ds:datastoreItem xmlns:ds="http://schemas.openxmlformats.org/officeDocument/2006/customXml" ds:itemID="{B28D82D6-F2EA-4590-8BCA-E2AE32393B35}">
+<ds:datastoreItem xmlns:ds="http://schemas.openxmlformats.org/officeDocument/2006/customXml" ds:itemID="{F2662D1E-379C-4470-9E6F-F0918852145F}">
   <ds:schemaRefs>
     <ds:schemaRef ds:uri="http://schemas.openxmlformats.org/officeDocument/2006/bibliography"/>
   </ds:schemaRefs>
